--- a/documentatie/onderzoeksverslag.docx
+++ b/documentatie/onderzoeksverslag.docx
@@ -232,7 +232,7 @@
           <w:rFonts w:ascii="Arial" w:hAnsi="Arial" w:cs="Arial"/>
           <w:bdr w:val="none" w:sz="0" w:space="0" w:color="auto" w:frame="1"/>
           <w:shd w:val="clear" w:color="auto" w:fill="FFFFFF"/>
-          <w:lang w:val="en-US"/>
+          <w:lang w:val="nl-NL"/>
         </w:rPr>
       </w:pPr>
       <w:r>
@@ -240,7 +240,7 @@
           <w:rFonts w:ascii="Arial" w:hAnsi="Arial" w:cs="Arial"/>
           <w:bdr w:val="none" w:sz="0" w:space="0" w:color="auto" w:frame="1"/>
           <w:shd w:val="clear" w:color="auto" w:fill="FFFFFF"/>
-          <w:lang w:val="en-US"/>
+          <w:lang w:val="nl-NL"/>
         </w:rPr>
         <w:t>Naam: Matthijs Jurriaans</w:t>
       </w:r>
@@ -251,7 +251,7 @@
           <w:rFonts w:ascii="Arial" w:hAnsi="Arial" w:cs="Arial"/>
           <w:bdr w:val="none" w:sz="0" w:space="0" w:color="auto" w:frame="1"/>
           <w:shd w:val="clear" w:color="auto" w:fill="FFFFFF"/>
-          <w:lang w:val="en-US"/>
+          <w:lang w:val="nl-NL"/>
         </w:rPr>
       </w:pPr>
       <w:r>
@@ -259,7 +259,7 @@
           <w:rFonts w:ascii="Arial" w:hAnsi="Arial" w:cs="Arial"/>
           <w:bdr w:val="none" w:sz="0" w:space="0" w:color="auto" w:frame="1"/>
           <w:shd w:val="clear" w:color="auto" w:fill="FFFFFF"/>
-          <w:lang w:val="en-US"/>
+          <w:lang w:val="nl-NL"/>
         </w:rPr>
         <w:t>Klas: sd2c</w:t>
       </w:r>
@@ -270,7 +270,7 @@
           <w:rFonts w:ascii="Arial" w:hAnsi="Arial" w:cs="Arial"/>
           <w:bdr w:val="none" w:sz="0" w:space="0" w:color="auto" w:frame="1"/>
           <w:shd w:val="clear" w:color="auto" w:fill="FFFFFF"/>
-          <w:lang w:val="en-US"/>
+          <w:lang w:val="nl-NL"/>
         </w:rPr>
       </w:pPr>
       <w:r>
@@ -278,7 +278,7 @@
           <w:rFonts w:ascii="Arial" w:hAnsi="Arial" w:cs="Arial"/>
           <w:bdr w:val="none" w:sz="0" w:space="0" w:color="auto" w:frame="1"/>
           <w:shd w:val="clear" w:color="auto" w:fill="FFFFFF"/>
-          <w:lang w:val="en-US"/>
+          <w:lang w:val="nl-NL"/>
         </w:rPr>
         <w:t>Team: 15</w:t>
       </w:r>
@@ -289,7 +289,7 @@
           <w:rFonts w:ascii="Arial" w:hAnsi="Arial" w:cs="Arial"/>
           <w:bdr w:val="none" w:sz="0" w:space="0" w:color="auto" w:frame="1"/>
           <w:shd w:val="clear" w:color="auto" w:fill="FFFFFF"/>
-          <w:lang w:val="en-US"/>
+          <w:lang w:val="nl-NL"/>
         </w:rPr>
       </w:pPr>
       <w:r>
@@ -297,37 +297,17 @@
           <w:rFonts w:ascii="Arial" w:hAnsi="Arial" w:cs="Arial"/>
           <w:bdr w:val="none" w:sz="0" w:space="0" w:color="auto" w:frame="1"/>
           <w:shd w:val="clear" w:color="auto" w:fill="FFFFFF"/>
-          <w:lang w:val="en-US"/>
-        </w:rPr>
-        <w:t xml:space="preserve">Datum: </w:t>
-      </w:r>
-      <w:proofErr w:type="spellStart"/>
-      <w:r>
-        <w:rPr>
-          <w:rFonts w:ascii="Arial" w:hAnsi="Arial" w:cs="Arial"/>
-          <w:bdr w:val="none" w:sz="0" w:space="0" w:color="auto" w:frame="1"/>
-          <w:shd w:val="clear" w:color="auto" w:fill="FFFFFF"/>
-          <w:lang w:val="en-US"/>
-        </w:rPr>
-        <w:t>Vrijdag</w:t>
-      </w:r>
-      <w:proofErr w:type="spellEnd"/>
-      <w:r>
-        <w:rPr>
-          <w:rFonts w:ascii="Arial" w:hAnsi="Arial" w:cs="Arial"/>
-          <w:bdr w:val="none" w:sz="0" w:space="0" w:color="auto" w:frame="1"/>
-          <w:shd w:val="clear" w:color="auto" w:fill="FFFFFF"/>
-          <w:lang w:val="en-US"/>
-        </w:rPr>
-        <w:t xml:space="preserve"> 2 December 2022</w:t>
-      </w:r>
-    </w:p>
-    <w:p>
-      <w:pPr>
-        <w:rPr>
-          <w:sz w:val="32"/>
-          <w:szCs w:val="32"/>
-          <w:lang w:val="en-US"/>
+          <w:lang w:val="nl-NL"/>
+        </w:rPr>
+        <w:t>Datum: Vrijdag 2 December 2022</w:t>
+      </w:r>
+    </w:p>
+    <w:p>
+      <w:pPr>
+        <w:rPr>
+          <w:sz w:val="32"/>
+          <w:szCs w:val="32"/>
+          <w:lang w:val="nl-NL"/>
         </w:rPr>
       </w:pPr>
     </w:p>
@@ -897,34 +877,34 @@
           <w:color w:val="7030A0"/>
           <w:sz w:val="32"/>
           <w:szCs w:val="32"/>
-          <w:lang w:val="en-GB"/>
-        </w:rPr>
-      </w:pPr>
-      <w:proofErr w:type="spellStart"/>
+          <w:lang w:val="nl-NL"/>
+        </w:rPr>
+      </w:pPr>
+      <w:proofErr w:type="gramStart"/>
       <w:r>
         <w:rPr>
           <w:color w:val="7030A0"/>
           <w:sz w:val="32"/>
           <w:szCs w:val="32"/>
-          <w:lang w:val="en-GB"/>
+          <w:lang w:val="nl-NL"/>
         </w:rPr>
         <w:t>visueel</w:t>
       </w:r>
-      <w:proofErr w:type="spellEnd"/>
-    </w:p>
-    <w:p>
-      <w:pPr>
-        <w:rPr>
-          <w:sz w:val="32"/>
-          <w:szCs w:val="32"/>
-          <w:lang w:val="en-GB"/>
-        </w:rPr>
-      </w:pPr>
-      <w:r>
-        <w:rPr>
-          <w:sz w:val="32"/>
-          <w:szCs w:val="32"/>
-          <w:lang w:val="en-GB"/>
+      <w:proofErr w:type="gramEnd"/>
+    </w:p>
+    <w:p>
+      <w:pPr>
+        <w:rPr>
+          <w:sz w:val="32"/>
+          <w:szCs w:val="32"/>
+          <w:lang w:val="nl-NL"/>
+        </w:rPr>
+      </w:pPr>
+      <w:r>
+        <w:rPr>
+          <w:sz w:val="32"/>
+          <w:szCs w:val="32"/>
+          <w:lang w:val="nl-NL"/>
         </w:rPr>
         <w:t>Input: computer</w:t>
       </w:r>
@@ -934,14 +914,14 @@
         <w:rPr>
           <w:sz w:val="32"/>
           <w:szCs w:val="32"/>
-          <w:lang w:val="en-GB"/>
-        </w:rPr>
-      </w:pPr>
-      <w:r>
-        <w:rPr>
-          <w:sz w:val="32"/>
-          <w:szCs w:val="32"/>
-          <w:lang w:val="en-GB"/>
+          <w:lang w:val="nl-NL"/>
+        </w:rPr>
+      </w:pPr>
+      <w:r>
+        <w:rPr>
+          <w:sz w:val="32"/>
+          <w:szCs w:val="32"/>
+          <w:lang w:val="nl-NL"/>
         </w:rPr>
         <w:t>Output: monitor</w:t>
       </w:r>
@@ -951,7 +931,7 @@
         <w:rPr>
           <w:sz w:val="32"/>
           <w:szCs w:val="32"/>
-          <w:lang w:val="en-GB"/>
+          <w:lang w:val="nl-NL"/>
         </w:rPr>
       </w:pPr>
       <w:r>
@@ -1028,18 +1008,216 @@
           <w:color w:val="7030A0"/>
           <w:sz w:val="32"/>
           <w:szCs w:val="32"/>
+          <w:lang w:val="nl-NL"/>
+        </w:rPr>
+      </w:pPr>
+      <w:proofErr w:type="gramStart"/>
+      <w:r>
+        <w:rPr>
+          <w:color w:val="7030A0"/>
+          <w:sz w:val="32"/>
+          <w:szCs w:val="32"/>
+          <w:lang w:val="nl-NL"/>
+        </w:rPr>
+        <w:t>visueel</w:t>
+      </w:r>
+      <w:proofErr w:type="gramEnd"/>
+    </w:p>
+    <w:p>
+      <w:pPr>
+        <w:rPr>
+          <w:sz w:val="32"/>
+          <w:szCs w:val="32"/>
+          <w:lang w:val="nl-NL"/>
+        </w:rPr>
+      </w:pPr>
+      <w:r>
+        <w:rPr>
+          <w:sz w:val="32"/>
+          <w:szCs w:val="32"/>
+          <w:lang w:val="nl-NL"/>
+        </w:rPr>
+        <w:t>Input: toetsenbord</w:t>
+      </w:r>
+    </w:p>
+    <w:p>
+      <w:pPr>
+        <w:rPr>
+          <w:sz w:val="32"/>
+          <w:szCs w:val="32"/>
           <w:lang w:val="en-GB"/>
         </w:rPr>
       </w:pPr>
+      <w:r>
+        <w:rPr>
+          <w:sz w:val="32"/>
+          <w:szCs w:val="32"/>
+          <w:lang w:val="en-GB"/>
+        </w:rPr>
+        <w:t xml:space="preserve">Output: </w:t>
+      </w:r>
       <w:proofErr w:type="spellStart"/>
       <w:r>
         <w:rPr>
+          <w:sz w:val="32"/>
+          <w:szCs w:val="32"/>
+          <w:lang w:val="en-GB"/>
+        </w:rPr>
+        <w:t>tekst</w:t>
+      </w:r>
+      <w:proofErr w:type="spellEnd"/>
+      <w:r>
+        <w:t xml:space="preserve"> </w:t>
+      </w:r>
+    </w:p>
+    <w:p>
+      <w:pPr>
+        <w:rPr>
+          <w:sz w:val="32"/>
+          <w:szCs w:val="32"/>
+          <w:lang w:val="en-GB"/>
+        </w:rPr>
+      </w:pPr>
+    </w:p>
+    <w:p>
+      <w:pPr>
+        <w:rPr>
           <w:color w:val="7030A0"/>
           <w:sz w:val="32"/>
           <w:szCs w:val="32"/>
           <w:lang w:val="en-GB"/>
         </w:rPr>
-        <w:t>visueel</w:t>
+      </w:pPr>
+      <w:r>
+        <w:rPr>
+          <w:color w:val="7030A0"/>
+          <w:sz w:val="32"/>
+          <w:szCs w:val="32"/>
+          <w:lang w:val="en-GB"/>
+        </w:rPr>
+        <w:t>sensor</w:t>
+      </w:r>
+    </w:p>
+    <w:p>
+      <w:pPr>
+        <w:rPr>
+          <w:sz w:val="32"/>
+          <w:szCs w:val="32"/>
+          <w:lang w:val="en-GB"/>
+        </w:rPr>
+      </w:pPr>
+      <w:r>
+        <w:rPr>
+          <w:sz w:val="32"/>
+          <w:szCs w:val="32"/>
+          <w:lang w:val="en-GB"/>
+        </w:rPr>
+        <w:t xml:space="preserve">Input: </w:t>
+      </w:r>
+      <w:r>
+        <w:rPr>
+          <w:sz w:val="32"/>
+          <w:szCs w:val="32"/>
+          <w:lang w:val="en-GB"/>
+        </w:rPr>
+        <w:t>laser sensor</w:t>
+      </w:r>
+    </w:p>
+    <w:p>
+      <w:pPr>
+        <w:rPr>
+          <w:sz w:val="32"/>
+          <w:szCs w:val="32"/>
+          <w:lang w:val="nl-NL"/>
+        </w:rPr>
+      </w:pPr>
+      <w:r>
+        <w:rPr>
+          <w:sz w:val="32"/>
+          <w:szCs w:val="32"/>
+          <w:lang w:val="nl-NL"/>
+        </w:rPr>
+        <w:t xml:space="preserve">Output: </w:t>
+      </w:r>
+      <w:r>
+        <w:rPr>
+          <w:sz w:val="32"/>
+          <w:szCs w:val="32"/>
+          <w:lang w:val="nl-NL"/>
+        </w:rPr>
+        <w:t>informatie of je d</w:t>
+      </w:r>
+      <w:r>
+        <w:rPr>
+          <w:sz w:val="32"/>
+          <w:szCs w:val="32"/>
+          <w:lang w:val="nl-NL"/>
+        </w:rPr>
+        <w:t xml:space="preserve">e laser hebt </w:t>
+      </w:r>
+      <w:proofErr w:type="gramStart"/>
+      <w:r>
+        <w:rPr>
+          <w:sz w:val="32"/>
+          <w:szCs w:val="32"/>
+          <w:lang w:val="nl-NL"/>
+        </w:rPr>
+        <w:t>aan geraakt</w:t>
+      </w:r>
+      <w:proofErr w:type="gramEnd"/>
+    </w:p>
+    <w:p>
+      <w:pPr>
+        <w:rPr>
+          <w:sz w:val="32"/>
+          <w:szCs w:val="32"/>
+          <w:lang w:val="nl-NL"/>
+        </w:rPr>
+      </w:pPr>
+    </w:p>
+    <w:p>
+      <w:pPr>
+        <w:rPr>
+          <w:color w:val="7030A0"/>
+          <w:sz w:val="32"/>
+          <w:szCs w:val="32"/>
+          <w:lang w:val="nl-NL"/>
+        </w:rPr>
+      </w:pPr>
+      <w:r>
+        <w:rPr>
+          <w:color w:val="7030A0"/>
+          <w:sz w:val="32"/>
+          <w:szCs w:val="32"/>
+          <w:lang w:val="nl-NL"/>
+        </w:rPr>
+        <w:t>Sensor</w:t>
+      </w:r>
+    </w:p>
+    <w:p>
+      <w:pPr>
+        <w:rPr>
+          <w:sz w:val="32"/>
+          <w:szCs w:val="32"/>
+          <w:lang w:val="nl-NL"/>
+        </w:rPr>
+      </w:pPr>
+      <w:r>
+        <w:rPr>
+          <w:sz w:val="32"/>
+          <w:szCs w:val="32"/>
+          <w:lang w:val="nl-NL"/>
+        </w:rPr>
+        <w:t xml:space="preserve">Input: </w:t>
+      </w:r>
+      <w:proofErr w:type="spellStart"/>
+      <w:r>
+        <w:rPr>
+          <w:sz w:val="32"/>
+          <w:szCs w:val="32"/>
+          <w:lang w:val="nl-NL"/>
+        </w:rPr>
+        <w:t>ntc</w:t>
       </w:r>
       <w:proofErr w:type="spellEnd"/>
     </w:p>
@@ -1048,142 +1226,342 @@
         <w:rPr>
           <w:sz w:val="32"/>
           <w:szCs w:val="32"/>
-          <w:lang w:val="en-GB"/>
-        </w:rPr>
-      </w:pPr>
-      <w:r>
-        <w:rPr>
-          <w:sz w:val="32"/>
-          <w:szCs w:val="32"/>
-          <w:lang w:val="en-GB"/>
-        </w:rPr>
-        <w:t xml:space="preserve">Input: </w:t>
+          <w:lang w:val="nl-NL"/>
+        </w:rPr>
+      </w:pPr>
+      <w:r>
+        <w:rPr>
+          <w:sz w:val="32"/>
+          <w:szCs w:val="32"/>
+          <w:lang w:val="nl-NL"/>
+        </w:rPr>
+        <w:t>Output: infrarood informatie</w:t>
+      </w:r>
+    </w:p>
+    <w:p>
+      <w:pPr>
+        <w:rPr>
+          <w:sz w:val="32"/>
+          <w:szCs w:val="32"/>
+          <w:lang w:val="nl-NL"/>
+        </w:rPr>
+      </w:pPr>
+    </w:p>
+    <w:p>
+      <w:pPr>
+        <w:rPr>
+          <w:sz w:val="32"/>
+          <w:szCs w:val="32"/>
+          <w:lang w:val="nl-NL"/>
+        </w:rPr>
+      </w:pPr>
+    </w:p>
+    <w:p>
+      <w:pPr>
+        <w:rPr>
+          <w:sz w:val="32"/>
+          <w:szCs w:val="32"/>
+          <w:lang w:val="nl-NL"/>
+        </w:rPr>
+      </w:pPr>
+    </w:p>
+    <w:p>
+      <w:pPr>
+        <w:rPr>
+          <w:sz w:val="32"/>
+          <w:szCs w:val="32"/>
+          <w:lang w:val="nl-NL"/>
+        </w:rPr>
+      </w:pPr>
+      <w:r>
+        <w:rPr>
+          <w:sz w:val="32"/>
+          <w:szCs w:val="32"/>
+          <w:lang w:val="nl-NL"/>
+        </w:rPr>
+        <w:lastRenderedPageBreak/>
+        <w:t>Welke vo</w:t>
+      </w:r>
+      <w:r>
+        <w:rPr>
+          <w:sz w:val="32"/>
+          <w:szCs w:val="32"/>
+          <w:lang w:val="nl-NL"/>
+        </w:rPr>
+        <w:t>rm van input/output gebruiken wij?</w:t>
+      </w:r>
+    </w:p>
+    <w:p>
+      <w:pPr>
+        <w:rPr>
+          <w:sz w:val="32"/>
+          <w:szCs w:val="32"/>
+          <w:lang w:val="nl-NL"/>
+        </w:rPr>
+      </w:pPr>
+    </w:p>
+    <w:p>
+      <w:pPr>
+        <w:rPr>
+          <w:color w:val="7030A0"/>
+          <w:sz w:val="32"/>
+          <w:szCs w:val="32"/>
+          <w:lang w:val="nl-NL"/>
+        </w:rPr>
+      </w:pPr>
+      <w:r>
+        <w:rPr>
+          <w:color w:val="7030A0"/>
+          <w:sz w:val="32"/>
+          <w:szCs w:val="32"/>
+          <w:lang w:val="nl-NL"/>
+        </w:rPr>
+        <w:t>Laser sensor</w:t>
+      </w:r>
+    </w:p>
+    <w:p>
+      <w:pPr>
+        <w:rPr>
+          <w:color w:val="7030A0"/>
+          <w:sz w:val="32"/>
+          <w:szCs w:val="32"/>
+          <w:lang w:val="nl-NL"/>
+        </w:rPr>
+      </w:pPr>
+      <w:r>
+        <w:rPr>
+          <w:noProof/>
+        </w:rPr>
+        <w:drawing>
+          <wp:anchor distT="0" distB="0" distL="114300" distR="114300" simplePos="0" relativeHeight="251661312" behindDoc="1" locked="0" layoutInCell="1" allowOverlap="1" wp14:anchorId="22DADAD2" wp14:editId="718329BA">
+            <wp:simplePos x="0" y="0"/>
+            <wp:positionH relativeFrom="margin">
+              <wp:align>left</wp:align>
+            </wp:positionH>
+            <wp:positionV relativeFrom="paragraph">
+              <wp:posOffset>7348</wp:posOffset>
+            </wp:positionV>
+            <wp:extent cx="2313214" cy="2313214"/>
+            <wp:effectExtent l="0" t="0" r="0" b="0"/>
+            <wp:wrapNone/>
+            <wp:docPr id="6" name="Picture 6" descr="Red Laser Module 5V 650nm"/>
+            <wp:cNvGraphicFramePr>
+              <a:graphicFrameLocks xmlns:a="http://schemas.openxmlformats.org/drawingml/2006/main" noChangeAspect="1"/>
+            </wp:cNvGraphicFramePr>
+            <a:graphic xmlns:a="http://schemas.openxmlformats.org/drawingml/2006/main">
+              <a:graphicData uri="http://schemas.openxmlformats.org/drawingml/2006/picture">
+                <pic:pic xmlns:pic="http://schemas.openxmlformats.org/drawingml/2006/picture">
+                  <pic:nvPicPr>
+                    <pic:cNvPr id="0" name="Picture 3" descr="Red Laser Module 5V 650nm"/>
+                    <pic:cNvPicPr>
+                      <a:picLocks noChangeAspect="1" noChangeArrowheads="1"/>
+                    </pic:cNvPicPr>
+                  </pic:nvPicPr>
+                  <pic:blipFill>
+                    <a:blip r:embed="rId9" cstate="print">
+                      <a:extLst>
+                        <a:ext uri="{28A0092B-C50C-407E-A947-70E740481C1C}">
+                          <a14:useLocalDpi xmlns:a14="http://schemas.microsoft.com/office/drawing/2010/main" val="0"/>
+                        </a:ext>
+                      </a:extLst>
+                    </a:blip>
+                    <a:srcRect/>
+                    <a:stretch>
+                      <a:fillRect/>
+                    </a:stretch>
+                  </pic:blipFill>
+                  <pic:spPr bwMode="auto">
+                    <a:xfrm>
+                      <a:off x="0" y="0"/>
+                      <a:ext cx="2313214" cy="2313214"/>
+                    </a:xfrm>
+                    <a:prstGeom prst="rect">
+                      <a:avLst/>
+                    </a:prstGeom>
+                    <a:noFill/>
+                    <a:ln>
+                      <a:noFill/>
+                    </a:ln>
+                  </pic:spPr>
+                </pic:pic>
+              </a:graphicData>
+            </a:graphic>
+          </wp:anchor>
+        </w:drawing>
+      </w:r>
+      <w:r>
+        <w:rPr>
+          <w:noProof/>
+        </w:rPr>
+        <w:drawing>
+          <wp:anchor distT="0" distB="0" distL="114300" distR="114300" simplePos="0" relativeHeight="251662336" behindDoc="1" locked="0" layoutInCell="1" allowOverlap="1" wp14:anchorId="596AFA2F" wp14:editId="557A84D2">
+            <wp:simplePos x="0" y="0"/>
+            <wp:positionH relativeFrom="margin">
+              <wp:align>right</wp:align>
+            </wp:positionH>
+            <wp:positionV relativeFrom="paragraph">
+              <wp:posOffset>7620</wp:posOffset>
+            </wp:positionV>
+            <wp:extent cx="2318657" cy="2318657"/>
+            <wp:effectExtent l="0" t="0" r="5715" b="5715"/>
+            <wp:wrapNone/>
+            <wp:docPr id="7" name="Picture 7" descr="Red Laser Sensor Module"/>
+            <wp:cNvGraphicFramePr>
+              <a:graphicFrameLocks xmlns:a="http://schemas.openxmlformats.org/drawingml/2006/main" noChangeAspect="1"/>
+            </wp:cNvGraphicFramePr>
+            <a:graphic xmlns:a="http://schemas.openxmlformats.org/drawingml/2006/main">
+              <a:graphicData uri="http://schemas.openxmlformats.org/drawingml/2006/picture">
+                <pic:pic xmlns:pic="http://schemas.openxmlformats.org/drawingml/2006/picture">
+                  <pic:nvPicPr>
+                    <pic:cNvPr id="0" name="Picture 5" descr="Red Laser Sensor Module"/>
+                    <pic:cNvPicPr>
+                      <a:picLocks noChangeAspect="1" noChangeArrowheads="1"/>
+                    </pic:cNvPicPr>
+                  </pic:nvPicPr>
+                  <pic:blipFill>
+                    <a:blip r:embed="rId10" cstate="print">
+                      <a:extLst>
+                        <a:ext uri="{28A0092B-C50C-407E-A947-70E740481C1C}">
+                          <a14:useLocalDpi xmlns:a14="http://schemas.microsoft.com/office/drawing/2010/main" val="0"/>
+                        </a:ext>
+                      </a:extLst>
+                    </a:blip>
+                    <a:srcRect/>
+                    <a:stretch>
+                      <a:fillRect/>
+                    </a:stretch>
+                  </pic:blipFill>
+                  <pic:spPr bwMode="auto">
+                    <a:xfrm>
+                      <a:off x="0" y="0"/>
+                      <a:ext cx="2318657" cy="2318657"/>
+                    </a:xfrm>
+                    <a:prstGeom prst="rect">
+                      <a:avLst/>
+                    </a:prstGeom>
+                    <a:noFill/>
+                    <a:ln>
+                      <a:noFill/>
+                    </a:ln>
+                  </pic:spPr>
+                </pic:pic>
+              </a:graphicData>
+            </a:graphic>
+            <wp14:sizeRelH relativeFrom="margin">
+              <wp14:pctWidth>0</wp14:pctWidth>
+            </wp14:sizeRelH>
+            <wp14:sizeRelV relativeFrom="margin">
+              <wp14:pctHeight>0</wp14:pctHeight>
+            </wp14:sizeRelV>
+          </wp:anchor>
+        </w:drawing>
+      </w:r>
+    </w:p>
+    <w:p>
+      <w:pPr>
+        <w:rPr>
+          <w:sz w:val="32"/>
+          <w:szCs w:val="32"/>
+          <w:lang w:val="nl-NL"/>
+        </w:rPr>
+      </w:pPr>
+    </w:p>
+    <w:p>
+      <w:pPr>
+        <w:rPr>
+          <w:sz w:val="32"/>
+          <w:szCs w:val="32"/>
+          <w:lang w:val="nl-NL"/>
+        </w:rPr>
+      </w:pPr>
+    </w:p>
+    <w:p>
+      <w:pPr>
+        <w:rPr>
+          <w:sz w:val="32"/>
+          <w:szCs w:val="32"/>
+          <w:lang w:val="nl-NL"/>
+        </w:rPr>
+      </w:pPr>
+    </w:p>
+    <w:p>
+      <w:pPr>
+        <w:rPr>
+          <w:sz w:val="32"/>
+          <w:szCs w:val="32"/>
+          <w:lang w:val="nl-NL"/>
+        </w:rPr>
+      </w:pPr>
+    </w:p>
+    <w:p>
+      <w:pPr>
+        <w:rPr>
+          <w:sz w:val="32"/>
+          <w:szCs w:val="32"/>
+          <w:lang w:val="nl-NL"/>
+        </w:rPr>
+      </w:pPr>
+    </w:p>
+    <w:p>
+      <w:pPr>
+        <w:rPr>
+          <w:sz w:val="32"/>
+          <w:szCs w:val="32"/>
+          <w:lang w:val="nl-NL"/>
+        </w:rPr>
+      </w:pPr>
+    </w:p>
+    <w:p>
+      <w:pPr>
+        <w:rPr>
+          <w:sz w:val="32"/>
+          <w:szCs w:val="32"/>
+          <w:lang w:val="nl-NL"/>
+        </w:rPr>
+      </w:pPr>
+      <w:r>
+        <w:rPr>
+          <w:sz w:val="32"/>
+          <w:szCs w:val="32"/>
+          <w:lang w:val="nl-NL"/>
+        </w:rPr>
+        <w:t xml:space="preserve">Wij gaan een laser sensor gebruiken. Deze sensor werkt door een gericht lampje (de laser) op een ontvanger te schijnen die registreer of er licht op </w:t>
+      </w:r>
+      <w:proofErr w:type="gramStart"/>
+      <w:r>
+        <w:rPr>
+          <w:sz w:val="32"/>
+          <w:szCs w:val="32"/>
+          <w:lang w:val="nl-NL"/>
+        </w:rPr>
+        <w:t>word</w:t>
+      </w:r>
+      <w:proofErr w:type="gramEnd"/>
+      <w:r>
+        <w:rPr>
+          <w:sz w:val="32"/>
+          <w:szCs w:val="32"/>
+          <w:lang w:val="nl-NL"/>
+        </w:rPr>
+        <w:t xml:space="preserve"> </w:t>
       </w:r>
       <w:proofErr w:type="spellStart"/>
       <w:r>
         <w:rPr>
           <w:sz w:val="32"/>
           <w:szCs w:val="32"/>
-          <w:lang w:val="en-GB"/>
-        </w:rPr>
-        <w:t>toetsenbord</w:t>
+          <w:lang w:val="nl-NL"/>
+        </w:rPr>
+        <w:t>geschijnt</w:t>
       </w:r>
       <w:proofErr w:type="spellEnd"/>
-    </w:p>
-    <w:p>
-      <w:pPr>
-        <w:rPr>
-          <w:sz w:val="32"/>
-          <w:szCs w:val="32"/>
-          <w:lang w:val="en-GB"/>
-        </w:rPr>
-      </w:pPr>
-      <w:r>
-        <w:rPr>
-          <w:sz w:val="32"/>
-          <w:szCs w:val="32"/>
-          <w:lang w:val="en-GB"/>
-        </w:rPr>
-        <w:t xml:space="preserve">Output: </w:t>
-      </w:r>
-      <w:proofErr w:type="spellStart"/>
-      <w:r>
-        <w:rPr>
-          <w:sz w:val="32"/>
-          <w:szCs w:val="32"/>
-          <w:lang w:val="en-GB"/>
-        </w:rPr>
-        <w:t>tekst</w:t>
-      </w:r>
-      <w:proofErr w:type="spellEnd"/>
-      <w:r>
-        <w:t xml:space="preserve"> </w:t>
-      </w:r>
-    </w:p>
-    <w:p>
-      <w:pPr>
-        <w:rPr>
-          <w:sz w:val="32"/>
-          <w:szCs w:val="32"/>
-          <w:lang w:val="en-GB"/>
-        </w:rPr>
-      </w:pPr>
-    </w:p>
-    <w:p>
-      <w:pPr>
-        <w:rPr>
-          <w:color w:val="7030A0"/>
-          <w:sz w:val="32"/>
-          <w:szCs w:val="32"/>
-          <w:lang w:val="en-GB"/>
-        </w:rPr>
-      </w:pPr>
-      <w:r>
-        <w:rPr>
-          <w:color w:val="7030A0"/>
-          <w:sz w:val="32"/>
-          <w:szCs w:val="32"/>
-          <w:lang w:val="en-GB"/>
-        </w:rPr>
-        <w:t>sensor</w:t>
-      </w:r>
-    </w:p>
-    <w:p>
-      <w:pPr>
-        <w:rPr>
-          <w:sz w:val="32"/>
-          <w:szCs w:val="32"/>
-          <w:lang w:val="en-GB"/>
-        </w:rPr>
-      </w:pPr>
-      <w:r>
-        <w:rPr>
-          <w:sz w:val="32"/>
-          <w:szCs w:val="32"/>
-          <w:lang w:val="en-GB"/>
-        </w:rPr>
-        <w:t xml:space="preserve">Input: </w:t>
-      </w:r>
-      <w:r>
-        <w:rPr>
-          <w:sz w:val="32"/>
-          <w:szCs w:val="32"/>
-          <w:lang w:val="en-GB"/>
-        </w:rPr>
-        <w:t>laser sensor</w:t>
-      </w:r>
-    </w:p>
-    <w:p>
-      <w:pPr>
-        <w:rPr>
-          <w:sz w:val="32"/>
-          <w:szCs w:val="32"/>
-          <w:lang w:val="nl-NL"/>
-        </w:rPr>
-      </w:pPr>
-      <w:r>
-        <w:rPr>
-          <w:sz w:val="32"/>
-          <w:szCs w:val="32"/>
-          <w:lang w:val="nl-NL"/>
-        </w:rPr>
-        <w:t xml:space="preserve">Output: </w:t>
-      </w:r>
-      <w:r>
-        <w:rPr>
-          <w:sz w:val="32"/>
-          <w:szCs w:val="32"/>
-          <w:lang w:val="nl-NL"/>
-        </w:rPr>
-        <w:t>informatie of je d</w:t>
-      </w:r>
-      <w:r>
-        <w:rPr>
-          <w:sz w:val="32"/>
-          <w:szCs w:val="32"/>
-          <w:lang w:val="nl-NL"/>
-        </w:rPr>
-        <w:t xml:space="preserve">e laser hebt </w:t>
+      <w:r>
+        <w:rPr>
+          <w:sz w:val="32"/>
+          <w:szCs w:val="32"/>
+          <w:lang w:val="nl-NL"/>
+        </w:rPr>
+        <w:t xml:space="preserve">. En als dit licht </w:t>
       </w:r>
       <w:proofErr w:type="gramStart"/>
       <w:r>
@@ -1192,136 +1570,17 @@
           <w:szCs w:val="32"/>
           <w:lang w:val="nl-NL"/>
         </w:rPr>
-        <w:t>aan geraakt</w:t>
+        <w:t>word</w:t>
       </w:r>
       <w:proofErr w:type="gramEnd"/>
-    </w:p>
-    <w:p>
-      <w:pPr>
-        <w:rPr>
-          <w:sz w:val="32"/>
-          <w:szCs w:val="32"/>
-          <w:lang w:val="nl-NL"/>
-        </w:rPr>
-      </w:pPr>
-    </w:p>
-    <w:p>
-      <w:pPr>
-        <w:rPr>
-          <w:color w:val="7030A0"/>
-          <w:sz w:val="32"/>
-          <w:szCs w:val="32"/>
-          <w:lang w:val="en-GB"/>
-        </w:rPr>
-      </w:pPr>
-      <w:r>
-        <w:rPr>
-          <w:color w:val="7030A0"/>
-          <w:sz w:val="32"/>
-          <w:szCs w:val="32"/>
-          <w:lang w:val="en-GB"/>
-        </w:rPr>
-        <w:t>Sensor</w:t>
-      </w:r>
-    </w:p>
-    <w:p>
-      <w:pPr>
-        <w:rPr>
-          <w:sz w:val="32"/>
-          <w:szCs w:val="32"/>
-          <w:lang w:val="en-GB"/>
-        </w:rPr>
-      </w:pPr>
-      <w:r>
-        <w:rPr>
-          <w:sz w:val="32"/>
-          <w:szCs w:val="32"/>
-          <w:lang w:val="en-GB"/>
-        </w:rPr>
-        <w:t xml:space="preserve">Input: </w:t>
-      </w:r>
-      <w:proofErr w:type="spellStart"/>
-      <w:r>
-        <w:rPr>
-          <w:sz w:val="32"/>
-          <w:szCs w:val="32"/>
-          <w:lang w:val="en-GB"/>
-        </w:rPr>
-        <w:t>ntc</w:t>
-      </w:r>
-      <w:proofErr w:type="spellEnd"/>
-    </w:p>
-    <w:p>
-      <w:pPr>
-        <w:rPr>
-          <w:sz w:val="32"/>
-          <w:szCs w:val="32"/>
-          <w:lang w:val="en-GB"/>
-        </w:rPr>
-      </w:pPr>
-      <w:r>
-        <w:rPr>
-          <w:sz w:val="32"/>
-          <w:szCs w:val="32"/>
-          <w:lang w:val="en-GB"/>
-        </w:rPr>
-        <w:t xml:space="preserve">Output: </w:t>
-      </w:r>
-      <w:proofErr w:type="spellStart"/>
-      <w:r>
-        <w:rPr>
-          <w:sz w:val="32"/>
-          <w:szCs w:val="32"/>
-          <w:lang w:val="en-GB"/>
-        </w:rPr>
-        <w:t>infrarood</w:t>
-      </w:r>
-      <w:proofErr w:type="spellEnd"/>
-      <w:r>
-        <w:rPr>
-          <w:sz w:val="32"/>
-          <w:szCs w:val="32"/>
-          <w:lang w:val="en-GB"/>
-        </w:rPr>
-        <w:t xml:space="preserve"> </w:t>
-      </w:r>
-      <w:proofErr w:type="spellStart"/>
-      <w:r>
-        <w:rPr>
-          <w:sz w:val="32"/>
-          <w:szCs w:val="32"/>
-          <w:lang w:val="en-GB"/>
-        </w:rPr>
-        <w:t>informatie</w:t>
-      </w:r>
-      <w:proofErr w:type="spellEnd"/>
-    </w:p>
-    <w:p>
-      <w:pPr>
-        <w:rPr>
-          <w:sz w:val="32"/>
-          <w:szCs w:val="32"/>
-          <w:lang w:val="en-GB"/>
-        </w:rPr>
-      </w:pPr>
-    </w:p>
-    <w:p>
-      <w:pPr>
-        <w:rPr>
-          <w:sz w:val="32"/>
-          <w:szCs w:val="32"/>
-          <w:lang w:val="en-GB"/>
-        </w:rPr>
-      </w:pPr>
-    </w:p>
-    <w:p>
-      <w:pPr>
-        <w:rPr>
-          <w:sz w:val="32"/>
-          <w:szCs w:val="32"/>
-          <w:lang w:val="en-GB"/>
-        </w:rPr>
-      </w:pPr>
+      <w:r>
+        <w:rPr>
+          <w:sz w:val="32"/>
+          <w:szCs w:val="32"/>
+          <w:lang w:val="nl-NL"/>
+        </w:rPr>
+        <w:t xml:space="preserve"> gebroken dan komt er geen licht meer op ontvanger en gaat hij af.</w:t>
+      </w:r>
     </w:p>
     <w:sectPr>
       <w:pgSz w:w="11906" w:h="16838"/>
